--- a/Sprints.docx
+++ b/Sprints.docx
@@ -200,15 +200,38 @@
         </w:numPr>
       </w:pPr>
       <w:r>
-        <w:t>Continue from last time</w:t>
-      </w:r>
+        <w:t xml:space="preserve">Continue from last </w:t>
+      </w:r>
+      <w:proofErr w:type="gramStart"/>
+      <w:r>
+        <w:t>time</w:t>
+      </w:r>
+      <w:proofErr w:type="gramEnd"/>
+    </w:p>
+    <w:p>
+      <w:r>
+        <w:t xml:space="preserve">I managed to finish from last time and add </w:t>
+      </w:r>
+      <w:proofErr w:type="gramStart"/>
+      <w:r>
+        <w:t>a</w:t>
+      </w:r>
+      <w:proofErr w:type="gramEnd"/>
+      <w:r>
+        <w:t xml:space="preserve"> optional bio, and required passwords, emails and usernames. This means the user has to make an input and cannot have invalid </w:t>
+      </w:r>
+      <w:proofErr w:type="gramStart"/>
+      <w:r>
+        <w:t>data</w:t>
+      </w:r>
+      <w:proofErr w:type="gramEnd"/>
     </w:p>
     <w:p>
       <w:pPr>
         <w:pStyle w:val="Heading1"/>
       </w:pPr>
       <w:r>
-        <w:t>31/10/2023</w:t>
+        <w:t>03/11/2023</w:t>
       </w:r>
     </w:p>
     <w:p>
@@ -219,6 +242,33 @@
           <w:numId w:val="1"/>
         </w:numPr>
       </w:pPr>
+      <w:r>
+        <w:t>Create a profile picture system.</w:t>
+      </w:r>
+    </w:p>
+    <w:p>
+      <w:pPr>
+        <w:pStyle w:val="ListParagraph"/>
+        <w:numPr>
+          <w:ilvl w:val="0"/>
+          <w:numId w:val="1"/>
+        </w:numPr>
+      </w:pPr>
+      <w:r>
+        <w:t>Implement an accessibility system.</w:t>
+      </w:r>
+    </w:p>
+    <w:p>
+      <w:pPr>
+        <w:pStyle w:val="ListParagraph"/>
+        <w:numPr>
+          <w:ilvl w:val="0"/>
+          <w:numId w:val="1"/>
+        </w:numPr>
+      </w:pPr>
+      <w:r>
+        <w:t>If there’s time left over brainstorm and create ideas for my homepage.</w:t>
+      </w:r>
     </w:p>
     <w:sectPr>
       <w:pgSz w:w="11906" w:h="16838"/>

--- a/Sprints.docx
+++ b/Sprints.docx
@@ -202,29 +202,29 @@
       <w:r>
         <w:t xml:space="preserve">Continue from last </w:t>
       </w:r>
-      <w:proofErr w:type="gramStart"/>
-      <w:r>
-        <w:t>time</w:t>
-      </w:r>
-      <w:proofErr w:type="gramEnd"/>
+      <w:r>
+        <w:t>time.</w:t>
+      </w:r>
     </w:p>
     <w:p>
       <w:r>
         <w:t xml:space="preserve">I managed to finish from last time and add </w:t>
       </w:r>
-      <w:proofErr w:type="gramStart"/>
-      <w:r>
-        <w:t>a</w:t>
-      </w:r>
-      <w:proofErr w:type="gramEnd"/>
-      <w:r>
-        <w:t xml:space="preserve"> optional bio, and required passwords, emails and usernames. This means the user has to make an input and cannot have invalid </w:t>
-      </w:r>
-      <w:proofErr w:type="gramStart"/>
-      <w:r>
-        <w:t>data</w:t>
-      </w:r>
-      <w:proofErr w:type="gramEnd"/>
+      <w:r>
+        <w:t>an</w:t>
+      </w:r>
+      <w:r>
+        <w:t xml:space="preserve"> optional bio, and required passwords, emails and usernames. This means the user </w:t>
+      </w:r>
+      <w:r>
+        <w:t>must</w:t>
+      </w:r>
+      <w:r>
+        <w:t xml:space="preserve"> make an input and cannot have invalid </w:t>
+      </w:r>
+      <w:r>
+        <w:t>data.</w:t>
+      </w:r>
     </w:p>
     <w:p>
       <w:pPr>
@@ -268,6 +268,14 @@
       </w:pPr>
       <w:r>
         <w:t>If there’s time left over brainstorm and create ideas for my homepage.</w:t>
+      </w:r>
+    </w:p>
+    <w:p>
+      <w:pPr>
+        <w:pStyle w:val="Heading2"/>
+      </w:pPr>
+      <w:r>
+        <w:t xml:space="preserve">Final </w:t>
       </w:r>
     </w:p>
     <w:sectPr>
@@ -820,6 +828,28 @@
       <w:szCs w:val="32"/>
     </w:rPr>
   </w:style>
+  <w:style w:type="paragraph" w:styleId="Heading2">
+    <w:name w:val="heading 2"/>
+    <w:basedOn w:val="Normal"/>
+    <w:next w:val="Normal"/>
+    <w:link w:val="Heading2Char"/>
+    <w:uiPriority w:val="9"/>
+    <w:unhideWhenUsed/>
+    <w:qFormat/>
+    <w:rsid w:val="00DA2775"/>
+    <w:pPr>
+      <w:keepNext/>
+      <w:keepLines/>
+      <w:spacing w:before="40" w:after="0"/>
+      <w:outlineLvl w:val="1"/>
+    </w:pPr>
+    <w:rPr>
+      <w:rFonts w:asciiTheme="majorHAnsi" w:eastAsiaTheme="majorEastAsia" w:hAnsiTheme="majorHAnsi" w:cstheme="majorBidi"/>
+      <w:color w:val="2F5496" w:themeColor="accent1" w:themeShade="BF"/>
+      <w:sz w:val="26"/>
+      <w:szCs w:val="26"/>
+    </w:rPr>
+  </w:style>
   <w:style w:type="character" w:default="1" w:styleId="DefaultParagraphFont">
     <w:name w:val="Default Paragraph Font"/>
     <w:uiPriority w:val="1"/>
@@ -904,6 +934,19 @@
       <w:ind w:left="720"/>
       <w:contextualSpacing/>
     </w:pPr>
+  </w:style>
+  <w:style w:type="character" w:customStyle="1" w:styleId="Heading2Char">
+    <w:name w:val="Heading 2 Char"/>
+    <w:basedOn w:val="DefaultParagraphFont"/>
+    <w:link w:val="Heading2"/>
+    <w:uiPriority w:val="9"/>
+    <w:rsid w:val="00DA2775"/>
+    <w:rPr>
+      <w:rFonts w:asciiTheme="majorHAnsi" w:eastAsiaTheme="majorEastAsia" w:hAnsiTheme="majorHAnsi" w:cstheme="majorBidi"/>
+      <w:color w:val="2F5496" w:themeColor="accent1" w:themeShade="BF"/>
+      <w:sz w:val="26"/>
+      <w:szCs w:val="26"/>
+    </w:rPr>
   </w:style>
 </w:styles>
 </file>
